--- a/Javascript.docx
+++ b/Javascript.docx
@@ -981,97 +981,905 @@
         <w:ind w:left="-540"/>
       </w:pPr>
       <w:r>
+        <w:t>- Same-origin-policy</w:t>
+      </w:r>
+      <w:r>
+        <w:t xml:space="preserve"> applied</w:t>
+      </w:r>
+    </w:p>
+    <w:p>
+      <w:pPr>
+        <w:spacing w:after="0"/>
+        <w:ind w:left="-540"/>
+        <w:rPr>
+          <w:b/>
+        </w:rPr>
+      </w:pPr>
+      <w:r>
+        <w:rPr>
+          <w:b/>
+        </w:rPr>
+        <w:t xml:space="preserve">What makes JS </w:t>
+      </w:r>
+      <w:proofErr w:type="gramStart"/>
+      <w:r>
+        <w:rPr>
+          <w:b/>
+        </w:rPr>
+        <w:t>unique ?</w:t>
+      </w:r>
+      <w:proofErr w:type="gramEnd"/>
+    </w:p>
+    <w:p>
+      <w:pPr>
+        <w:spacing w:after="0"/>
+        <w:ind w:left="-540"/>
+      </w:pPr>
+      <w:r>
         <w:t xml:space="preserve">- </w:t>
       </w:r>
       <w:r>
-        <w:t>Same-origin-policy</w:t>
-      </w:r>
-      <w:r>
-        <w:t xml:space="preserve"> applied</w:t>
-      </w:r>
-    </w:p>
-    <w:p>
-      <w:pPr>
-        <w:spacing w:after="0"/>
-        <w:ind w:left="-540"/>
-        <w:rPr>
-          <w:b/>
-        </w:rPr>
-      </w:pPr>
-      <w:r>
-        <w:rPr>
-          <w:b/>
-        </w:rPr>
-        <w:t xml:space="preserve">What makes JS </w:t>
-      </w:r>
-      <w:proofErr w:type="gramStart"/>
-      <w:r>
-        <w:rPr>
-          <w:b/>
-        </w:rPr>
-        <w:t>unique ?</w:t>
-      </w:r>
-      <w:proofErr w:type="gramEnd"/>
-    </w:p>
-    <w:p>
-      <w:pPr>
-        <w:spacing w:after="0"/>
-        <w:ind w:left="-540"/>
-      </w:pPr>
-      <w:r>
+        <w:t>HTML/CSS support</w:t>
+      </w:r>
+    </w:p>
+    <w:p>
+      <w:pPr>
+        <w:spacing w:after="0"/>
+        <w:ind w:left="-540"/>
+      </w:pPr>
+      <w:r>
+        <w:t>- Simple APIs for simple things</w:t>
+      </w:r>
+    </w:p>
+    <w:p>
+      <w:pPr>
+        <w:spacing w:after="0"/>
+        <w:ind w:left="-540"/>
+      </w:pPr>
+      <w:r>
+        <w:t xml:space="preserve">- Major modern-browsers </w:t>
+      </w:r>
+      <w:proofErr w:type="gramStart"/>
+      <w:r>
+        <w:t>support(</w:t>
+      </w:r>
+      <w:proofErr w:type="gramEnd"/>
+      <w:r>
+        <w:t>enabled by-default)</w:t>
+      </w:r>
+    </w:p>
+    <w:p>
+      <w:pPr>
+        <w:spacing w:after="0"/>
+        <w:ind w:left="-540"/>
+        <w:rPr>
+          <w:b/>
+        </w:rPr>
+      </w:pPr>
+      <w:proofErr w:type="spellStart"/>
+      <w:proofErr w:type="gramStart"/>
+      <w:r>
+        <w:rPr>
+          <w:b/>
+        </w:rPr>
+        <w:t>ECMA</w:t>
+      </w:r>
+      <w:r>
+        <w:rPr>
+          <w:b/>
+        </w:rPr>
+        <w:t>Script</w:t>
+      </w:r>
+      <w:proofErr w:type="spellEnd"/>
+      <w:r>
+        <w:rPr>
+          <w:b/>
+        </w:rPr>
+        <w:t>(</w:t>
+      </w:r>
+      <w:proofErr w:type="gramEnd"/>
+      <w:r>
+        <w:rPr>
+          <w:b/>
+        </w:rPr>
+        <w:t xml:space="preserve">European Computer Manufacturers Association Script) - It is a standard for scripting languages like , </w:t>
+      </w:r>
+      <w:proofErr w:type="spellStart"/>
+      <w:r>
+        <w:rPr>
+          <w:b/>
+        </w:rPr>
+        <w:t>Javascript</w:t>
+      </w:r>
+      <w:proofErr w:type="spellEnd"/>
+      <w:r>
+        <w:rPr>
+          <w:b/>
+        </w:rPr>
+        <w:t xml:space="preserve"> ,Jscript , </w:t>
+      </w:r>
+      <w:proofErr w:type="spellStart"/>
+      <w:r>
+        <w:rPr>
+          <w:b/>
+        </w:rPr>
+        <w:t>ECMAscript</w:t>
+      </w:r>
+      <w:proofErr w:type="spellEnd"/>
+      <w:r>
+        <w:rPr>
+          <w:b/>
+        </w:rPr>
+        <w:t>(Google it)</w:t>
+      </w:r>
+    </w:p>
+    <w:p>
+      <w:pPr>
+        <w:spacing w:after="0"/>
+        <w:ind w:left="-540"/>
+        <w:rPr>
+          <w:b/>
+        </w:rPr>
+      </w:pPr>
+    </w:p>
+    <w:p>
+      <w:pPr>
+        <w:spacing w:after="0"/>
+        <w:ind w:left="-540"/>
+        <w:rPr>
+          <w:b/>
+          <w:sz w:val="24"/>
+          <w:u w:val="single"/>
+        </w:rPr>
+      </w:pPr>
+      <w:proofErr w:type="gramStart"/>
+      <w:r>
+        <w:rPr>
+          <w:b/>
+          <w:sz w:val="24"/>
+          <w:u w:val="single"/>
+        </w:rPr>
+        <w:t>Variables ,</w:t>
+      </w:r>
+      <w:proofErr w:type="gramEnd"/>
+      <w:r>
+        <w:rPr>
+          <w:b/>
+          <w:sz w:val="24"/>
+          <w:u w:val="single"/>
+        </w:rPr>
+        <w:t xml:space="preserve"> </w:t>
+      </w:r>
+      <w:proofErr w:type="spellStart"/>
+      <w:r>
+        <w:rPr>
+          <w:b/>
+          <w:sz w:val="24"/>
+          <w:u w:val="single"/>
+        </w:rPr>
+        <w:t>Datatypes</w:t>
+      </w:r>
+      <w:proofErr w:type="spellEnd"/>
+      <w:r>
+        <w:rPr>
+          <w:b/>
+          <w:sz w:val="24"/>
+          <w:u w:val="single"/>
+        </w:rPr>
+        <w:t xml:space="preserve"> and Operators</w:t>
+      </w:r>
+    </w:p>
+    <w:p>
+      <w:pPr>
+        <w:spacing w:after="0"/>
+        <w:ind w:left="-540"/>
+      </w:pPr>
+    </w:p>
+    <w:p>
+      <w:pPr>
+        <w:spacing w:after="0"/>
+        <w:ind w:left="-540"/>
+        <w:rPr>
+          <w:b/>
+        </w:rPr>
+      </w:pPr>
+      <w:r>
+        <w:rPr>
+          <w:b/>
+        </w:rPr>
+        <w:t>Variables</w:t>
+      </w:r>
+    </w:p>
+    <w:p>
+      <w:pPr>
+        <w:spacing w:after="0"/>
+        <w:ind w:left="-540"/>
+      </w:pPr>
+      <w:proofErr w:type="spellStart"/>
+      <w:proofErr w:type="gramStart"/>
+      <w:r>
+        <w:t>var</w:t>
+      </w:r>
+      <w:proofErr w:type="spellEnd"/>
+      <w:proofErr w:type="gramEnd"/>
+      <w:r>
+        <w:t xml:space="preserve"> a = 2;</w:t>
+      </w:r>
+      <w:r>
+        <w:t xml:space="preserve"> (Integer)</w:t>
+      </w:r>
+      <w:r>
+        <w:tab/>
+      </w:r>
+      <w:proofErr w:type="spellStart"/>
+      <w:r>
+        <w:t>var</w:t>
+      </w:r>
+      <w:proofErr w:type="spellEnd"/>
+      <w:r>
+        <w:t xml:space="preserve"> b = “String”</w:t>
+      </w:r>
+      <w:r>
+        <w:t xml:space="preserve"> (String variable) </w:t>
+      </w:r>
+      <w:r>
+        <w:tab/>
+      </w:r>
+      <w:r>
+        <w:tab/>
+      </w:r>
+      <w:proofErr w:type="spellStart"/>
+      <w:r>
+        <w:t>var</w:t>
+      </w:r>
+      <w:proofErr w:type="spellEnd"/>
+      <w:r>
+        <w:t xml:space="preserve"> c =12.55 (float)</w:t>
+      </w:r>
+    </w:p>
+    <w:p>
+      <w:pPr>
+        <w:spacing w:after="0"/>
+        <w:ind w:left="-540"/>
+        <w:rPr>
+          <w:b/>
+        </w:rPr>
+      </w:pPr>
+      <w:r>
+        <w:rPr>
+          <w:b/>
+        </w:rPr>
+        <w:t xml:space="preserve">-JS is a dynamically typed </w:t>
+      </w:r>
+      <w:proofErr w:type="gramStart"/>
+      <w:r>
+        <w:rPr>
+          <w:b/>
+        </w:rPr>
+        <w:t>language ,</w:t>
+      </w:r>
+      <w:proofErr w:type="gramEnd"/>
+      <w:r>
+        <w:rPr>
+          <w:b/>
+        </w:rPr>
+        <w:t xml:space="preserve"> means the </w:t>
+      </w:r>
+      <w:proofErr w:type="spellStart"/>
+      <w:r>
+        <w:rPr>
+          <w:b/>
+        </w:rPr>
+        <w:t>datatypes</w:t>
+      </w:r>
+      <w:proofErr w:type="spellEnd"/>
+      <w:r>
+        <w:rPr>
+          <w:b/>
+        </w:rPr>
+        <w:t xml:space="preserve"> of variables are checked at runtime and we don’t need to pre-specify the </w:t>
+      </w:r>
+      <w:proofErr w:type="spellStart"/>
+      <w:r>
+        <w:rPr>
+          <w:b/>
+        </w:rPr>
+        <w:t>datatypes</w:t>
+      </w:r>
+      <w:proofErr w:type="spellEnd"/>
+      <w:r>
+        <w:rPr>
+          <w:b/>
+        </w:rPr>
+        <w:t xml:space="preserve"> .</w:t>
+      </w:r>
+    </w:p>
+    <w:p>
+      <w:pPr>
+        <w:spacing w:after="0"/>
+        <w:ind w:left="-540"/>
+        <w:rPr>
+          <w:b/>
+        </w:rPr>
+      </w:pPr>
+    </w:p>
+    <w:p>
+      <w:pPr>
+        <w:spacing w:after="0"/>
+        <w:ind w:left="-540"/>
+      </w:pPr>
+      <w:r>
+        <w:rPr>
+          <w:b/>
+        </w:rPr>
+        <w:t>Operators</w:t>
+      </w:r>
+    </w:p>
+    <w:p>
+      <w:pPr>
+        <w:spacing w:after="0"/>
+        <w:ind w:left="-540"/>
+      </w:pPr>
+      <w:r>
+        <w:t>Unary ope</w:t>
+      </w:r>
+      <w:r>
+        <w:t xml:space="preserve">rator - </w:t>
+      </w:r>
+      <w:proofErr w:type="spellStart"/>
+      <w:r>
+        <w:t>Sinle</w:t>
+      </w:r>
+      <w:proofErr w:type="spellEnd"/>
+      <w:r>
+        <w:t xml:space="preserve"> </w:t>
+      </w:r>
+      <w:proofErr w:type="gramStart"/>
+      <w:r>
+        <w:t>operand .</w:t>
+      </w:r>
+      <w:proofErr w:type="gramEnd"/>
+      <w:r>
+        <w:t xml:space="preserve"> </w:t>
+      </w:r>
+      <w:proofErr w:type="gramStart"/>
+      <w:r>
+        <w:t>ex</w:t>
+      </w:r>
+      <w:proofErr w:type="gramEnd"/>
+      <w:r>
+        <w:t xml:space="preserve">:- -- , </w:t>
+      </w:r>
+      <w:r>
+        <w:t xml:space="preserve">++ </w:t>
+      </w:r>
+      <w:proofErr w:type="spellStart"/>
+      <w:r>
+        <w:t>etc</w:t>
+      </w:r>
+      <w:proofErr w:type="spellEnd"/>
+    </w:p>
+    <w:p>
+      <w:pPr>
+        <w:spacing w:after="0"/>
+        <w:ind w:left="-540"/>
+      </w:pPr>
+      <w:r>
+        <w:t xml:space="preserve">Binary Operator - Two </w:t>
+      </w:r>
+      <w:proofErr w:type="gramStart"/>
+      <w:r>
+        <w:t>operands .</w:t>
+      </w:r>
+      <w:proofErr w:type="gramEnd"/>
+      <w:r>
+        <w:t xml:space="preserve"> ex:- Arithmetic</w:t>
+      </w:r>
+      <w:r>
+        <w:t>{</w:t>
+      </w:r>
+      <w:r>
+        <w:t>+,-,*,/</w:t>
+      </w:r>
+      <w:r>
+        <w:t>,%(MOD),**(exponentiation)}</w:t>
+      </w:r>
+      <w:r>
+        <w:t xml:space="preserve"> , logical(&amp;&amp; , || , !) , Relational</w:t>
+      </w:r>
+      <w:r>
+        <w:t>(&gt; , &lt; , == , !=)</w:t>
+      </w:r>
+      <w:r>
+        <w:t xml:space="preserve"> , assignment</w:t>
+      </w:r>
+      <w:r>
+        <w:t>(= , += , *= , -= , /=)</w:t>
+      </w:r>
+    </w:p>
+    <w:p>
+      <w:pPr>
+        <w:spacing w:after="0"/>
+        <w:ind w:left="-540"/>
+      </w:pPr>
+    </w:p>
+    <w:p>
+      <w:pPr>
+        <w:spacing w:after="0"/>
+        <w:ind w:left="-540"/>
+        <w:rPr>
+          <w:b/>
+        </w:rPr>
+      </w:pPr>
+      <w:r>
+        <w:rPr>
+          <w:b/>
+        </w:rPr>
+        <w:t>Strings</w:t>
+      </w:r>
+    </w:p>
+    <w:p>
+      <w:pPr>
+        <w:spacing w:after="0"/>
+        <w:ind w:left="-540"/>
+      </w:pPr>
+      <w:proofErr w:type="spellStart"/>
+      <w:proofErr w:type="gramStart"/>
+      <w:r>
+        <w:t>var</w:t>
+      </w:r>
+      <w:proofErr w:type="spellEnd"/>
+      <w:proofErr w:type="gramEnd"/>
+      <w:r>
+        <w:t xml:space="preserve"> str1 = “</w:t>
+      </w:r>
+      <w:proofErr w:type="spellStart"/>
+      <w:r>
+        <w:t>hel’lo</w:t>
+      </w:r>
+      <w:proofErr w:type="spellEnd"/>
+      <w:r>
+        <w:t>”</w:t>
+      </w:r>
+      <w:r>
+        <w:t>;</w:t>
+      </w:r>
+      <w:r>
+        <w:tab/>
+      </w:r>
+      <w:proofErr w:type="spellStart"/>
+      <w:r>
+        <w:t>var</w:t>
+      </w:r>
+      <w:proofErr w:type="spellEnd"/>
+      <w:r>
+        <w:t xml:space="preserve"> str2 = ‘</w:t>
+      </w:r>
+      <w:proofErr w:type="spellStart"/>
+      <w:r>
+        <w:t>Hel”lo</w:t>
+      </w:r>
+      <w:proofErr w:type="spellEnd"/>
+      <w:r>
+        <w:t>’</w:t>
+      </w:r>
+      <w:r>
+        <w:t>;</w:t>
+      </w:r>
+      <w:r>
+        <w:tab/>
+      </w:r>
+      <w:proofErr w:type="spellStart"/>
+      <w:r>
+        <w:t>var</w:t>
+      </w:r>
+      <w:proofErr w:type="spellEnd"/>
+      <w:r>
+        <w:t xml:space="preserve"> name = “Rahul”;</w:t>
+      </w:r>
+      <w:r>
+        <w:tab/>
+      </w:r>
+      <w:proofErr w:type="spellStart"/>
+      <w:r>
+        <w:t>var</w:t>
+      </w:r>
+      <w:proofErr w:type="spellEnd"/>
+      <w:r>
+        <w:t xml:space="preserve"> str3 = “person”;</w:t>
+      </w:r>
+    </w:p>
+    <w:p>
+      <w:pPr>
+        <w:spacing w:after="0"/>
+        <w:ind w:left="-540"/>
+      </w:pPr>
+      <w:proofErr w:type="gramStart"/>
+      <w:r>
+        <w:t>name[</w:t>
+      </w:r>
+      <w:proofErr w:type="gramEnd"/>
+      <w:r>
+        <w:t>2] = h</w:t>
+      </w:r>
+    </w:p>
+    <w:p>
+      <w:pPr>
+        <w:spacing w:after="0"/>
+        <w:ind w:left="-540"/>
+      </w:pPr>
+      <w:proofErr w:type="gramStart"/>
+      <w:r>
+        <w:t>temp</w:t>
+      </w:r>
+      <w:proofErr w:type="gramEnd"/>
+      <w:r>
+        <w:t xml:space="preserve"> = </w:t>
+      </w:r>
+      <w:r>
+        <w:rPr>
+          <w:b/>
+        </w:rPr>
+        <w:t>`${name}</w:t>
+      </w:r>
+      <w:r>
+        <w:t xml:space="preserve"> is a good </w:t>
+      </w:r>
+      <w:r>
+        <w:rPr>
+          <w:b/>
+        </w:rPr>
+        <w:t>${str3}`</w:t>
+      </w:r>
+      <w:r>
+        <w:rPr>
+          <w:b/>
+        </w:rPr>
+        <w:t xml:space="preserve"> ; </w:t>
+      </w:r>
+      <w:r>
+        <w:t>&lt;-</w:t>
+      </w:r>
+      <w:r>
+        <w:rPr>
+          <w:b/>
+        </w:rPr>
+        <w:t xml:space="preserve"> </w:t>
+      </w:r>
+      <w:r>
+        <w:t>This way you can include variables inside the string</w:t>
+      </w:r>
+    </w:p>
+    <w:p>
+      <w:pPr>
+        <w:spacing w:after="0"/>
+        <w:ind w:left="-540"/>
+      </w:pPr>
+      <w:r>
+        <w:t>String by string-</w:t>
+      </w:r>
+      <w:proofErr w:type="gramStart"/>
+      <w:r>
+        <w:t>constructor :</w:t>
+      </w:r>
+      <w:proofErr w:type="gramEnd"/>
+      <w:r>
+        <w:t xml:space="preserve"> </w:t>
+      </w:r>
+      <w:proofErr w:type="spellStart"/>
+      <w:r>
+        <w:rPr>
+          <w:b/>
+        </w:rPr>
+        <w:t>var</w:t>
+      </w:r>
+      <w:proofErr w:type="spellEnd"/>
+      <w:r>
+        <w:rPr>
+          <w:b/>
+        </w:rPr>
+        <w:t xml:space="preserve"> y = new String(“person”);</w:t>
+      </w:r>
+    </w:p>
+    <w:p>
+      <w:pPr>
+        <w:spacing w:after="0"/>
+        <w:ind w:left="-540"/>
+      </w:pPr>
+      <w:proofErr w:type="spellStart"/>
+      <w:r>
+        <w:t>name.</w:t>
+      </w:r>
+      <w:r>
+        <w:rPr>
+          <w:b/>
+        </w:rPr>
+        <w:t>length</w:t>
+      </w:r>
+      <w:proofErr w:type="spellEnd"/>
+      <w:r>
+        <w:rPr>
+          <w:b/>
+        </w:rPr>
+        <w:t xml:space="preserve"> </w:t>
+      </w:r>
+      <w:r>
+        <w:t>-&gt; Gives the length of name variable</w:t>
+      </w:r>
+    </w:p>
+    <w:p>
+      <w:pPr>
+        <w:spacing w:after="0"/>
+        <w:ind w:left="-540"/>
+      </w:pPr>
+      <w:proofErr w:type="spellStart"/>
+      <w:proofErr w:type="gramStart"/>
+      <w:r>
+        <w:t>var</w:t>
+      </w:r>
+      <w:proofErr w:type="spellEnd"/>
+      <w:proofErr w:type="gramEnd"/>
+      <w:r>
+        <w:t xml:space="preserve"> </w:t>
+      </w:r>
+      <w:proofErr w:type="spellStart"/>
+      <w:r>
+        <w:t>str</w:t>
+      </w:r>
+      <w:proofErr w:type="spellEnd"/>
+      <w:r>
+        <w:t xml:space="preserve"> = “This is a string”;</w:t>
+      </w:r>
+    </w:p>
+    <w:p>
+      <w:pPr>
+        <w:spacing w:after="0"/>
+        <w:ind w:left="-540"/>
+      </w:pPr>
+      <w:proofErr w:type="spellStart"/>
+      <w:proofErr w:type="gramStart"/>
+      <w:r>
+        <w:t>var</w:t>
+      </w:r>
+      <w:proofErr w:type="spellEnd"/>
+      <w:proofErr w:type="gramEnd"/>
+      <w:r>
+        <w:t xml:space="preserve"> position = </w:t>
+      </w:r>
+      <w:proofErr w:type="spellStart"/>
+      <w:r>
+        <w:rPr>
+          <w:b/>
+        </w:rPr>
+        <w:t>str.indexOf</w:t>
+      </w:r>
+      <w:proofErr w:type="spellEnd"/>
+      <w:r>
+        <w:rPr>
+          <w:b/>
+        </w:rPr>
+        <w:t>(‘is’)</w:t>
+      </w:r>
+      <w:r>
+        <w:t xml:space="preserve"> = 2</w:t>
+      </w:r>
+      <w:r>
+        <w:tab/>
+        <w:t>-&gt; It gives the index of first occurrence of substring</w:t>
+      </w:r>
+    </w:p>
+    <w:p>
+      <w:pPr>
+        <w:spacing w:after="0"/>
+        <w:ind w:left="-540"/>
+      </w:pPr>
+      <w:proofErr w:type="gramStart"/>
+      <w:r>
+        <w:t>position</w:t>
+      </w:r>
+      <w:proofErr w:type="gramEnd"/>
+      <w:r>
+        <w:t xml:space="preserve"> = </w:t>
+      </w:r>
+      <w:proofErr w:type="spellStart"/>
+      <w:r>
+        <w:t>str.</w:t>
+      </w:r>
+      <w:r>
+        <w:rPr>
+          <w:b/>
+        </w:rPr>
+        <w:t>lastIndexOf</w:t>
+      </w:r>
+      <w:proofErr w:type="spellEnd"/>
+      <w:r>
+        <w:rPr>
+          <w:b/>
+        </w:rPr>
+        <w:t>(‘is’)</w:t>
+      </w:r>
+      <w:r>
+        <w:t xml:space="preserve"> = 5</w:t>
+      </w:r>
+      <w:r>
+        <w:tab/>
+        <w:t>-&gt;index of last occurrence of substring</w:t>
+      </w:r>
+    </w:p>
+    <w:p>
+      <w:pPr>
+        <w:spacing w:after="0"/>
+        <w:ind w:left="-540"/>
+      </w:pPr>
+      <w:proofErr w:type="spellStart"/>
+      <w:proofErr w:type="gramStart"/>
+      <w:r>
+        <w:t>substr</w:t>
+      </w:r>
+      <w:proofErr w:type="spellEnd"/>
+      <w:proofErr w:type="gramEnd"/>
+      <w:r>
+        <w:t xml:space="preserve"> = </w:t>
+      </w:r>
+      <w:proofErr w:type="spellStart"/>
+      <w:r>
+        <w:t>str.</w:t>
+      </w:r>
+      <w:r>
+        <w:rPr>
+          <w:b/>
+        </w:rPr>
+        <w:t>slice</w:t>
+      </w:r>
+      <w:proofErr w:type="spellEnd"/>
+      <w:r>
+        <w:rPr>
+          <w:b/>
+        </w:rPr>
+        <w:t>(1,7)</w:t>
+      </w:r>
+      <w:r>
+        <w:t xml:space="preserve"> = his is </w:t>
+      </w:r>
+      <w:r>
+        <w:tab/>
+      </w:r>
+      <w:r>
+        <w:tab/>
+        <w:t>-&gt; slices the string and gives from 1 to 7-1 characters as substring</w:t>
+      </w:r>
+    </w:p>
+    <w:p>
+      <w:pPr>
+        <w:spacing w:after="0"/>
+        <w:ind w:left="-540"/>
+      </w:pPr>
+      <w:r>
+        <w:t xml:space="preserve">- Function </w:t>
+      </w:r>
+      <w:proofErr w:type="gramStart"/>
+      <w:r>
+        <w:t>substring</w:t>
+      </w:r>
+      <w:r>
+        <w:t>(</w:t>
+      </w:r>
+      <w:proofErr w:type="gramEnd"/>
+      <w:r>
+        <w:t>1,7) gives the same output as slice(1,7) , but slice() can take negative values unlike substring()</w:t>
+      </w:r>
+    </w:p>
+    <w:p>
+      <w:pPr>
+        <w:spacing w:after="0"/>
+        <w:ind w:left="-540"/>
+      </w:pPr>
+      <w:r>
+        <w:t>substr</w:t>
+      </w:r>
+      <w:r>
+        <w:t>1</w:t>
+      </w:r>
+      <w:r>
+        <w:t xml:space="preserve"> = </w:t>
+      </w:r>
+      <w:proofErr w:type="spellStart"/>
+      <w:proofErr w:type="gramStart"/>
+      <w:r>
+        <w:t>str.</w:t>
+      </w:r>
+      <w:r>
+        <w:rPr>
+          <w:b/>
+        </w:rPr>
+        <w:t>substr</w:t>
+      </w:r>
+      <w:proofErr w:type="spellEnd"/>
+      <w:r>
+        <w:rPr>
+          <w:b/>
+        </w:rPr>
+        <w:t>(</w:t>
+      </w:r>
+      <w:proofErr w:type="gramEnd"/>
+      <w:r>
+        <w:rPr>
+          <w:b/>
+        </w:rPr>
+        <w:t>1,2</w:t>
+      </w:r>
+      <w:r>
+        <w:rPr>
+          <w:b/>
+        </w:rPr>
+        <w:t>)</w:t>
+      </w:r>
+      <w:r>
+        <w:t xml:space="preserve"> = hi </w:t>
+      </w:r>
+      <w:r>
+        <w:tab/>
+        <w:t xml:space="preserve">-&gt; It </w:t>
+      </w:r>
+      <w:proofErr w:type="spellStart"/>
+      <w:r>
+        <w:t>exatracts</w:t>
+      </w:r>
+      <w:proofErr w:type="spellEnd"/>
+      <w:r>
+        <w:t xml:space="preserve"> the substring from index 1 to 2</w:t>
+      </w:r>
+    </w:p>
+    <w:p>
+      <w:pPr>
+        <w:spacing w:after="0"/>
+        <w:ind w:left="-540"/>
+      </w:pPr>
+      <w:proofErr w:type="spellStart"/>
+      <w:r>
+        <w:t>var</w:t>
+      </w:r>
+      <w:proofErr w:type="spellEnd"/>
+      <w:r>
+        <w:t xml:space="preserve"> replaced = </w:t>
+      </w:r>
+      <w:proofErr w:type="spellStart"/>
+      <w:r>
+        <w:rPr>
+          <w:b/>
+        </w:rPr>
+        <w:t>str.replace</w:t>
+      </w:r>
+      <w:proofErr w:type="spellEnd"/>
+      <w:r>
+        <w:rPr>
+          <w:b/>
+        </w:rPr>
+        <w:t>(‘string’ , ‘Rahul’)</w:t>
+      </w:r>
+      <w:r>
+        <w:tab/>
+        <w:t>-&gt; It simply replace ‘string’ to ‘Rahul’ and the new string is assigned to the new variable without changing the previous string</w:t>
+      </w:r>
+    </w:p>
+    <w:p>
+      <w:pPr>
+        <w:spacing w:after="0"/>
+        <w:ind w:left="-540"/>
+      </w:pPr>
+      <w:r>
+        <w:rPr>
+          <w:b/>
+        </w:rPr>
         <w:t xml:space="preserve">- </w:t>
       </w:r>
-      <w:r>
-        <w:t>HTML/CSS support</w:t>
-      </w:r>
-    </w:p>
-    <w:p>
-      <w:pPr>
-        <w:spacing w:after="0"/>
-        <w:ind w:left="-540"/>
-      </w:pPr>
-      <w:r>
-        <w:t>- Simple APIs for simple things</w:t>
-      </w:r>
-    </w:p>
-    <w:p>
-      <w:pPr>
-        <w:spacing w:after="0"/>
-        <w:ind w:left="-540"/>
-      </w:pPr>
-      <w:r>
-        <w:t xml:space="preserve">- Major modern-browsers </w:t>
-      </w:r>
-      <w:proofErr w:type="gramStart"/>
-      <w:r>
-        <w:t>support(</w:t>
-      </w:r>
-      <w:proofErr w:type="gramEnd"/>
-      <w:r>
-        <w:t>enabled by-default)</w:t>
-      </w:r>
-    </w:p>
-    <w:p>
-      <w:pPr>
-        <w:spacing w:after="0"/>
-        <w:ind w:left="-540"/>
-        <w:rPr>
-          <w:b/>
-        </w:rPr>
-      </w:pPr>
-      <w:proofErr w:type="spellStart"/>
-      <w:proofErr w:type="gramStart"/>
-      <w:r>
-        <w:rPr>
-          <w:b/>
-        </w:rPr>
-        <w:t>ECMA</w:t>
-      </w:r>
-      <w:r>
-        <w:rPr>
-          <w:b/>
-        </w:rPr>
-        <w:t>Script</w:t>
+      <w:proofErr w:type="spellStart"/>
+      <w:proofErr w:type="gramStart"/>
+      <w:r>
+        <w:rPr>
+          <w:b/>
+        </w:rPr>
+        <w:t>toUpperCase</w:t>
       </w:r>
       <w:proofErr w:type="spellEnd"/>
       <w:r>
@@ -1085,44 +1893,195 @@
         <w:rPr>
           <w:b/>
         </w:rPr>
-        <w:t xml:space="preserve">European Computer Manufacturers Association Script) - It is a standard for scripting languages like , </w:t>
-      </w:r>
-      <w:proofErr w:type="spellStart"/>
-      <w:r>
-        <w:rPr>
-          <w:b/>
-        </w:rPr>
-        <w:t>Javascript</w:t>
-      </w:r>
-      <w:proofErr w:type="spellEnd"/>
-      <w:r>
-        <w:rPr>
-          <w:b/>
-        </w:rPr>
-        <w:t xml:space="preserve"> ,Jscript , </w:t>
-      </w:r>
-      <w:proofErr w:type="spellStart"/>
-      <w:r>
-        <w:rPr>
-          <w:b/>
-        </w:rPr>
-        <w:t>ECMAscript</w:t>
-      </w:r>
-      <w:proofErr w:type="spellEnd"/>
-      <w:r>
-        <w:rPr>
-          <w:b/>
-        </w:rPr>
-        <w:t>(Google it)</w:t>
-      </w:r>
-    </w:p>
-    <w:p>
-      <w:pPr>
-        <w:spacing w:after="0"/>
-        <w:ind w:left="-540"/>
-        <w:rPr>
-          <w:b/>
-        </w:rPr>
+        <w:t>)</w:t>
+      </w:r>
+      <w:r>
+        <w:t xml:space="preserve"> and </w:t>
+      </w:r>
+      <w:proofErr w:type="spellStart"/>
+      <w:r>
+        <w:rPr>
+          <w:b/>
+        </w:rPr>
+        <w:t>toLowerCase</w:t>
+      </w:r>
+      <w:proofErr w:type="spellEnd"/>
+      <w:r>
+        <w:rPr>
+          <w:b/>
+        </w:rPr>
+        <w:t>()</w:t>
+      </w:r>
+      <w:r>
+        <w:t xml:space="preserve"> methods make string UPPER and lower case respectively</w:t>
+      </w:r>
+    </w:p>
+    <w:p>
+      <w:pPr>
+        <w:ind w:left="-540"/>
+      </w:pPr>
+      <w:r>
+        <w:t xml:space="preserve">- </w:t>
+      </w:r>
+      <w:proofErr w:type="spellStart"/>
+      <w:proofErr w:type="gramStart"/>
+      <w:r>
+        <w:rPr>
+          <w:b/>
+        </w:rPr>
+        <w:t>concat</w:t>
+      </w:r>
+      <w:proofErr w:type="spellEnd"/>
+      <w:r>
+        <w:rPr>
+          <w:b/>
+        </w:rPr>
+        <w:t>(</w:t>
+      </w:r>
+      <w:proofErr w:type="gramEnd"/>
+      <w:r>
+        <w:rPr>
+          <w:b/>
+        </w:rPr>
+        <w:t>‘new string’)</w:t>
+      </w:r>
+      <w:r>
+        <w:t xml:space="preserve"> concatenates the parameter to the string</w:t>
+      </w:r>
+    </w:p>
+    <w:p>
+      <w:pPr>
+        <w:spacing w:after="0"/>
+        <w:ind w:left="-540"/>
+      </w:pPr>
+      <w:r>
+        <w:lastRenderedPageBreak/>
+        <w:t xml:space="preserve">- </w:t>
+      </w:r>
+      <w:proofErr w:type="gramStart"/>
+      <w:r>
+        <w:rPr>
+          <w:b/>
+        </w:rPr>
+        <w:t>trim(</w:t>
+      </w:r>
+      <w:proofErr w:type="gramEnd"/>
+      <w:r>
+        <w:rPr>
+          <w:b/>
+        </w:rPr>
+        <w:t>)</w:t>
+      </w:r>
+      <w:r>
+        <w:t xml:space="preserve"> trims the extra spaces of string from beginning and from end</w:t>
+      </w:r>
+    </w:p>
+    <w:p>
+      <w:pPr>
+        <w:spacing w:after="0"/>
+        <w:ind w:left="-540"/>
+      </w:pPr>
+      <w:r>
+        <w:t xml:space="preserve">- </w:t>
+      </w:r>
+      <w:proofErr w:type="spellStart"/>
+      <w:proofErr w:type="gramStart"/>
+      <w:r>
+        <w:rPr>
+          <w:b/>
+        </w:rPr>
+        <w:t>charAt</w:t>
+      </w:r>
+      <w:proofErr w:type="spellEnd"/>
+      <w:r>
+        <w:rPr>
+          <w:b/>
+        </w:rPr>
+        <w:t>(</w:t>
+      </w:r>
+      <w:proofErr w:type="gramEnd"/>
+      <w:r>
+        <w:rPr>
+          <w:b/>
+        </w:rPr>
+        <w:t>n</w:t>
+      </w:r>
+      <w:r>
+        <w:rPr>
+          <w:b/>
+        </w:rPr>
+        <w:t>)</w:t>
+      </w:r>
+      <w:r>
+        <w:rPr>
+          <w:b/>
+        </w:rPr>
+        <w:t xml:space="preserve"> </w:t>
+      </w:r>
+      <w:r>
+        <w:t>gives the n-index character</w:t>
+      </w:r>
+      <w:r>
+        <w:t xml:space="preserve"> of</w:t>
+      </w:r>
+      <w:r>
+        <w:t xml:space="preserve"> string</w:t>
+      </w:r>
+    </w:p>
+    <w:p>
+      <w:pPr>
+        <w:spacing w:after="0"/>
+        <w:ind w:left="-540"/>
+      </w:pPr>
+      <w:r>
+        <w:t>-</w:t>
+      </w:r>
+      <w:r>
+        <w:rPr>
+          <w:b/>
+        </w:rPr>
+        <w:t xml:space="preserve"> </w:t>
+      </w:r>
+      <w:proofErr w:type="spellStart"/>
+      <w:proofErr w:type="gramStart"/>
+      <w:r>
+        <w:rPr>
+          <w:b/>
+        </w:rPr>
+        <w:t>charCodeAt</w:t>
+      </w:r>
+      <w:proofErr w:type="spellEnd"/>
+      <w:r>
+        <w:rPr>
+          <w:b/>
+        </w:rPr>
+        <w:t>(</w:t>
+      </w:r>
+      <w:proofErr w:type="gramEnd"/>
+      <w:r>
+        <w:rPr>
+          <w:b/>
+        </w:rPr>
+        <w:t>n)</w:t>
+      </w:r>
+      <w:r>
+        <w:t xml:space="preserve"> gives the character-code of n-index character</w:t>
+      </w:r>
+      <w:r>
+        <w:rPr>
+          <w:b/>
+        </w:rPr>
+        <w:t xml:space="preserve"> </w:t>
+      </w:r>
+    </w:p>
+    <w:p>
+      <w:pPr>
+        <w:ind w:left="-540"/>
+      </w:pPr>
+    </w:p>
+    <w:p>
+      <w:pPr>
+        <w:ind w:left="-540"/>
       </w:pPr>
       <w:bookmarkStart w:id="0" w:name="_GoBack"/>
       <w:bookmarkEnd w:id="0"/>
@@ -3313,7 +4272,6 @@
         <w:rPr>
           <w:sz w:val="24"/>
         </w:rPr>
-        <w:lastRenderedPageBreak/>
         <w:t xml:space="preserve">- </w:t>
       </w:r>
       <w:proofErr w:type="spellStart"/>
